--- a/WordAutomation/generated_doc.docx
+++ b/WordAutomation/generated_doc.docx
@@ -13326,7 +13326,7 @@
                                 <w:szCs w:val="46"/>
                                 <w:lang w:val="en-IN"/>
                               </w:rPr>
-                              <w:t xml:space="preserve">C.V.Anish</w:t>
+                              <w:t xml:space="preserve">Shane Warne</w:t>
                             </w:r>
                           </w:p>
                         </w:txbxContent>
@@ -13372,7 +13372,7 @@
                           <w:szCs w:val="46"/>
                           <w:lang w:val="en-IN"/>
                         </w:rPr>
-                        <w:t xml:space="preserve">C.V.Anish</w:t>
+                        <w:t xml:space="preserve">Shane Warne</w:t>
                       </w:r>
                     </w:p>
                   </w:txbxContent>
